--- a/refer/编译原理实验 求first集和follow集 .docx
+++ b/refer/编译原理实验 求first集和follow集 .docx
@@ -345,9 +345,120 @@
       <w:r>
         <w:t xml:space="preserve"> 0</w:t>
       </w:r>
+    </w:p>
+    <w:p/>
+    <w:p/>
+    <w:p>
+      <w:pPr>
+        <w:rPr>
+          <w:rFonts w:hint="eastAsia"/>
+        </w:rPr>
+      </w:pPr>
+    </w:p>
+    <w:p/>
+    <w:p/>
+    <w:p/>
+    <w:p>
       <w:bookmarkStart w:id="0" w:name="_GoBack"/>
-      <w:bookmarkEnd w:id="0"/>
-    </w:p>
+      <w:r>
+        <w:rPr>
+          <w:rFonts w:hint="eastAsia"/>
+        </w:rPr>
+        <w:t>S</w:t>
+      </w:r>
+      <w:r>
+        <w:t xml:space="preserve"> TB</w:t>
+      </w:r>
+    </w:p>
+    <w:p>
+      <w:r>
+        <w:rPr>
+          <w:rFonts w:hint="eastAsia"/>
+        </w:rPr>
+        <w:t>B</w:t>
+      </w:r>
+      <w:r>
+        <w:t xml:space="preserve"> AB</w:t>
+      </w:r>
+    </w:p>
+    <w:p>
+      <w:r>
+        <w:rPr>
+          <w:rFonts w:hint="eastAsia"/>
+        </w:rPr>
+        <w:t>B</w:t>
+      </w:r>
+      <w:r>
+        <w:t xml:space="preserve"> ^</w:t>
+      </w:r>
+    </w:p>
+    <w:p>
+      <w:r>
+        <w:rPr>
+          <w:rFonts w:hint="eastAsia"/>
+        </w:rPr>
+        <w:t>A</w:t>
+      </w:r>
+      <w:r>
+        <w:t xml:space="preserve"> +S</w:t>
+      </w:r>
+    </w:p>
+    <w:p>
+      <w:r>
+        <w:rPr>
+          <w:rFonts w:hint="eastAsia"/>
+        </w:rPr>
+        <w:t>A</w:t>
+      </w:r>
+      <w:r>
+        <w:t xml:space="preserve"> TB</w:t>
+      </w:r>
+    </w:p>
+    <w:p>
+      <w:r>
+        <w:rPr>
+          <w:rFonts w:hint="eastAsia"/>
+        </w:rPr>
+        <w:t>A</w:t>
+      </w:r>
+      <w:r>
+        <w:t xml:space="preserve"> *</w:t>
+      </w:r>
+    </w:p>
+    <w:p>
+      <w:r>
+        <w:rPr>
+          <w:rFonts w:hint="eastAsia"/>
+        </w:rPr>
+        <w:t>T</w:t>
+      </w:r>
+      <w:r>
+        <w:t xml:space="preserve"> (S)</w:t>
+      </w:r>
+    </w:p>
+    <w:p>
+      <w:r>
+        <w:rPr>
+          <w:rFonts w:hint="eastAsia"/>
+        </w:rPr>
+        <w:t>T</w:t>
+      </w:r>
+      <w:r>
+        <w:t xml:space="preserve"> a</w:t>
+      </w:r>
+    </w:p>
+    <w:p>
+      <w:r>
+        <w:rPr>
+          <w:rFonts w:hint="eastAsia"/>
+        </w:rPr>
+        <w:t>0</w:t>
+      </w:r>
+      <w:r>
+        <w:t xml:space="preserve"> 0</w:t>
+      </w:r>
+    </w:p>
+    <w:bookmarkEnd w:id="0"/>
     <w:p/>
     <w:p/>
     <w:p/>
@@ -356,119 +467,965 @@
     <w:p/>
     <w:p/>
     <w:p/>
+    <w:p>
+      <w:r>
+        <w:rPr>
+          <w:rFonts w:hint="eastAsia"/>
+        </w:rPr>
+        <w:t>设</w:t>
+      </w:r>
+      <w:r>
+        <w:rPr>
+          <w:rFonts w:hint="eastAsia"/>
+        </w:rPr>
+        <w:t>G=(VT</w:t>
+      </w:r>
+      <w:r>
+        <w:rPr>
+          <w:rFonts w:hint="eastAsia"/>
+        </w:rPr>
+        <w:t>，</w:t>
+      </w:r>
+      <w:r>
+        <w:rPr>
+          <w:rFonts w:hint="eastAsia"/>
+        </w:rPr>
+        <w:t>VN</w:t>
+      </w:r>
+      <w:r>
+        <w:rPr>
+          <w:rFonts w:hint="eastAsia"/>
+        </w:rPr>
+        <w:t>，</w:t>
+      </w:r>
+      <w:r>
+        <w:rPr>
+          <w:rFonts w:hint="eastAsia"/>
+        </w:rPr>
+        <w:t>S</w:t>
+      </w:r>
+      <w:r>
+        <w:rPr>
+          <w:rFonts w:hint="eastAsia"/>
+        </w:rPr>
+        <w:t>，</w:t>
+      </w:r>
+      <w:r>
+        <w:rPr>
+          <w:rFonts w:hint="eastAsia"/>
+        </w:rPr>
+        <w:t>P)</w:t>
+      </w:r>
+      <w:r>
+        <w:rPr>
+          <w:rFonts w:hint="eastAsia"/>
+        </w:rPr>
+        <w:t>是上下文无关文法</w:t>
+      </w:r>
+    </w:p>
+    <w:p>
+      <w:r>
+        <w:rPr>
+          <w:rFonts w:hint="eastAsia"/>
+        </w:rPr>
+        <w:t>VT</w:t>
+      </w:r>
+      <w:r>
+        <w:t>:</w:t>
+      </w:r>
+      <w:r>
+        <w:rPr>
+          <w:rFonts w:hint="eastAsia"/>
+        </w:rPr>
+        <w:t>终结符集、</w:t>
+      </w:r>
+      <w:r>
+        <w:rPr>
+          <w:rFonts w:hint="eastAsia"/>
+        </w:rPr>
+        <w:t>VN</w:t>
+      </w:r>
+      <w:r>
+        <w:rPr>
+          <w:rFonts w:hint="eastAsia"/>
+        </w:rPr>
+        <w:t>：非终结符集、</w:t>
+      </w:r>
+    </w:p>
+    <w:p>
+      <w:r>
+        <w:rPr>
+          <w:rFonts w:hint="eastAsia"/>
+        </w:rPr>
+        <w:t>F</w:t>
+      </w:r>
+      <w:r>
+        <w:t>irst</w:t>
+      </w:r>
+      <w:r>
+        <w:rPr>
+          <w:rFonts w:hint="eastAsia"/>
+        </w:rPr>
+        <w:t>集：</w:t>
+      </w:r>
+    </w:p>
+    <w:p>
+      <w:r>
+        <w:rPr>
+          <w:rFonts w:hint="eastAsia"/>
+        </w:rPr>
+        <w:t>1</w:t>
+      </w:r>
+      <w:r>
+        <w:rPr>
+          <w:rFonts w:hint="eastAsia"/>
+        </w:rPr>
+        <w:t>、</w:t>
+      </w:r>
+      <w:r>
+        <w:rPr>
+          <w:rFonts w:hint="eastAsia"/>
+        </w:rPr>
+        <w:t>若</w:t>
+      </w:r>
+      <w:r>
+        <w:rPr>
+          <w:rFonts w:hint="eastAsia"/>
+        </w:rPr>
+        <w:t>X</w:t>
+      </w:r>
+      <w:r>
+        <w:rPr>
+          <w:rFonts w:hint="eastAsia"/>
+        </w:rPr>
+        <w:t>∈</w:t>
+      </w:r>
+      <w:r>
+        <w:rPr>
+          <w:rFonts w:hint="eastAsia"/>
+        </w:rPr>
+        <w:t>VT</w:t>
+      </w:r>
+      <w:r>
+        <w:rPr>
+          <w:rFonts w:hint="eastAsia"/>
+        </w:rPr>
+        <w:t>，则</w:t>
+      </w:r>
+      <w:r>
+        <w:rPr>
+          <w:rFonts w:hint="eastAsia"/>
+        </w:rPr>
+        <w:t>FIRST(X)</w:t>
+      </w:r>
+      <w:r>
+        <w:rPr>
+          <w:rFonts w:hint="eastAsia"/>
+        </w:rPr>
+        <w:t>＝</w:t>
+      </w:r>
+      <w:r>
+        <w:rPr>
+          <w:rFonts w:hint="eastAsia"/>
+        </w:rPr>
+        <w:t>{X}</w:t>
+      </w:r>
+      <w:r>
+        <w:rPr>
+          <w:rFonts w:hint="eastAsia"/>
+        </w:rPr>
+        <w:t>。</w:t>
+      </w:r>
+      <w:r>
+        <w:rPr>
+          <w:rFonts w:hint="eastAsia"/>
+        </w:rPr>
+        <w:t>(</w:t>
+      </w:r>
+      <w:r>
+        <w:rPr>
+          <w:rFonts w:hint="eastAsia"/>
+        </w:rPr>
+        <w:t>简单讲，终结符的</w:t>
+      </w:r>
+      <w:r>
+        <w:rPr>
+          <w:rFonts w:hint="eastAsia"/>
+        </w:rPr>
+        <w:t>FIRST</w:t>
+      </w:r>
+      <w:r>
+        <w:rPr>
+          <w:rFonts w:hint="eastAsia"/>
+        </w:rPr>
+        <w:t>集就是它本身</w:t>
+      </w:r>
+      <w:r>
+        <w:rPr>
+          <w:rFonts w:hint="eastAsia"/>
+        </w:rPr>
+        <w:t>)</w:t>
+      </w:r>
+    </w:p>
+    <w:p>
+      <w:r>
+        <w:rPr>
+          <w:rFonts w:hint="eastAsia"/>
+        </w:rPr>
+        <w:t>2</w:t>
+      </w:r>
+      <w:r>
+        <w:rPr>
+          <w:rFonts w:hint="eastAsia"/>
+        </w:rPr>
+        <w:t>、</w:t>
+      </w:r>
+      <w:r>
+        <w:rPr>
+          <w:rFonts w:hint="eastAsia"/>
+        </w:rPr>
+        <w:t>若</w:t>
+      </w:r>
+      <w:r>
+        <w:rPr>
+          <w:rFonts w:hint="eastAsia"/>
+        </w:rPr>
+        <w:t>X</w:t>
+      </w:r>
+      <w:r>
+        <w:rPr>
+          <w:rFonts w:hint="eastAsia"/>
+        </w:rPr>
+        <w:t>∈</w:t>
+      </w:r>
+      <w:r>
+        <w:rPr>
+          <w:rFonts w:hint="eastAsia"/>
+        </w:rPr>
+        <w:t>VN</w:t>
+      </w:r>
+      <w:r>
+        <w:rPr>
+          <w:rFonts w:hint="eastAsia"/>
+        </w:rPr>
+        <w:t>，且有产生式</w:t>
+      </w:r>
+      <w:r>
+        <w:rPr>
+          <w:rFonts w:hint="eastAsia"/>
+        </w:rPr>
+        <w:t>X</w:t>
+      </w:r>
+      <w:r>
+        <w:rPr>
+          <w:rFonts w:hint="eastAsia"/>
+        </w:rPr>
+        <w:t>→</w:t>
+      </w:r>
+      <w:r>
+        <w:rPr>
+          <w:rFonts w:hint="eastAsia"/>
+        </w:rPr>
+        <w:t>a</w:t>
+      </w:r>
+      <w:r>
+        <w:rPr>
+          <w:rFonts w:hint="eastAsia"/>
+        </w:rPr>
+        <w:t>…，</w:t>
+      </w:r>
+      <w:r>
+        <w:rPr>
+          <w:rFonts w:hint="eastAsia"/>
+        </w:rPr>
+        <w:t>a</w:t>
+      </w:r>
+      <w:r>
+        <w:rPr>
+          <w:rFonts w:hint="eastAsia"/>
+        </w:rPr>
+        <w:t>∈</w:t>
+      </w:r>
+      <w:r>
+        <w:rPr>
+          <w:rFonts w:hint="eastAsia"/>
+        </w:rPr>
+        <w:t>VT</w:t>
+      </w:r>
+      <w:r>
+        <w:rPr>
+          <w:rFonts w:hint="eastAsia"/>
+        </w:rPr>
+        <w:t>，</w:t>
+      </w:r>
+      <w:r>
+        <w:rPr>
+          <w:rFonts w:hint="eastAsia"/>
+        </w:rPr>
+        <w:t xml:space="preserve"> </w:t>
+      </w:r>
+      <w:r>
+        <w:rPr>
+          <w:rFonts w:hint="eastAsia"/>
+        </w:rPr>
+        <w:t>则</w:t>
+      </w:r>
+      <w:r>
+        <w:rPr>
+          <w:rFonts w:hint="eastAsia"/>
+        </w:rPr>
+        <w:t xml:space="preserve"> a</w:t>
+      </w:r>
+      <w:r>
+        <w:rPr>
+          <w:rFonts w:hint="eastAsia"/>
+        </w:rPr>
+        <w:t>∈</w:t>
+      </w:r>
+      <w:r>
+        <w:rPr>
+          <w:rFonts w:hint="eastAsia"/>
+        </w:rPr>
+        <w:t>FIRST(X)</w:t>
+      </w:r>
+      <w:r>
+        <w:rPr>
+          <w:rFonts w:hint="eastAsia"/>
+        </w:rPr>
+        <w:t>，</w:t>
+      </w:r>
+      <w:r>
+        <w:rPr>
+          <w:rFonts w:hint="eastAsia"/>
+        </w:rPr>
+        <w:t>X</w:t>
+      </w:r>
+      <w:r>
+        <w:rPr>
+          <w:rFonts w:hint="eastAsia"/>
+        </w:rPr>
+        <w:t>→ε</w:t>
+      </w:r>
+      <w:r>
+        <w:rPr>
+          <w:rFonts w:hint="eastAsia"/>
+        </w:rPr>
+        <w:t>,</w:t>
+      </w:r>
+      <w:r>
+        <w:rPr>
+          <w:rFonts w:hint="eastAsia"/>
+        </w:rPr>
+        <w:t>则ε∈</w:t>
+      </w:r>
+      <w:r>
+        <w:rPr>
+          <w:rFonts w:hint="eastAsia"/>
+        </w:rPr>
+        <w:t>FIRST(X)</w:t>
+      </w:r>
+      <w:r>
+        <w:rPr>
+          <w:rFonts w:hint="eastAsia"/>
+        </w:rPr>
+        <w:t>。　（简单讲，若是非终结符</w:t>
+      </w:r>
+      <w:r>
+        <w:rPr>
+          <w:rFonts w:hint="eastAsia"/>
+        </w:rPr>
+        <w:t>X</w:t>
+      </w:r>
+      <w:r>
+        <w:rPr>
+          <w:rFonts w:hint="eastAsia"/>
+        </w:rPr>
+        <w:t>，能推导出以终结符</w:t>
+      </w:r>
+      <w:r>
+        <w:rPr>
+          <w:rFonts w:hint="eastAsia"/>
+        </w:rPr>
+        <w:t>a</w:t>
+      </w:r>
+      <w:r>
+        <w:rPr>
+          <w:rFonts w:hint="eastAsia"/>
+        </w:rPr>
+        <w:t>开头的串，那么这个终结符</w:t>
+      </w:r>
+      <w:r>
+        <w:rPr>
+          <w:rFonts w:hint="eastAsia"/>
+        </w:rPr>
+        <w:t>a</w:t>
+      </w:r>
+      <w:r>
+        <w:rPr>
+          <w:rFonts w:hint="eastAsia"/>
+        </w:rPr>
+        <w:t>属于</w:t>
+      </w:r>
+      <w:r>
+        <w:rPr>
+          <w:rFonts w:hint="eastAsia"/>
+        </w:rPr>
+        <w:t>FIRST</w:t>
+      </w:r>
+      <w:r>
+        <w:rPr>
+          <w:rFonts w:hint="eastAsia"/>
+        </w:rPr>
+        <w:t>（</w:t>
+      </w:r>
+      <w:r>
+        <w:rPr>
+          <w:rFonts w:hint="eastAsia"/>
+        </w:rPr>
+        <w:t>X</w:t>
+      </w:r>
+      <w:r>
+        <w:rPr>
+          <w:rFonts w:hint="eastAsia"/>
+        </w:rPr>
+        <w:t>），若</w:t>
+      </w:r>
+      <w:r>
+        <w:rPr>
+          <w:rFonts w:hint="eastAsia"/>
+        </w:rPr>
+        <w:t>X</w:t>
+      </w:r>
+      <w:r>
+        <w:rPr>
+          <w:rFonts w:hint="eastAsia"/>
+        </w:rPr>
+        <w:t>能够推导出空符号串ε，那么空符号串ε也属于</w:t>
+      </w:r>
+      <w:r>
+        <w:rPr>
+          <w:rFonts w:hint="eastAsia"/>
+        </w:rPr>
+        <w:t>X</w:t>
+      </w:r>
+      <w:r>
+        <w:rPr>
+          <w:rFonts w:hint="eastAsia"/>
+        </w:rPr>
+        <w:t>的</w:t>
+      </w:r>
+      <w:r>
+        <w:rPr>
+          <w:rFonts w:hint="eastAsia"/>
+        </w:rPr>
+        <w:t>FIRST</w:t>
+      </w:r>
+      <w:r>
+        <w:rPr>
+          <w:rFonts w:hint="eastAsia"/>
+        </w:rPr>
+        <w:t>集）</w:t>
+      </w:r>
+    </w:p>
+    <w:p>
+      <w:r>
+        <w:rPr>
+          <w:rFonts w:hint="eastAsia"/>
+        </w:rPr>
+        <w:t>3</w:t>
+      </w:r>
+      <w:r>
+        <w:rPr>
+          <w:rFonts w:hint="eastAsia"/>
+        </w:rPr>
+        <w:t>、</w:t>
+      </w:r>
+      <w:r>
+        <w:rPr>
+          <w:rFonts w:hint="eastAsia"/>
+        </w:rPr>
+        <w:t>X</w:t>
+      </w:r>
+      <w:r>
+        <w:rPr>
+          <w:rFonts w:hint="eastAsia"/>
+        </w:rPr>
+        <w:t>→</w:t>
+      </w:r>
+      <w:r>
+        <w:rPr>
+          <w:rFonts w:hint="eastAsia"/>
+        </w:rPr>
+        <w:t>Y</w:t>
+      </w:r>
+      <w:r>
+        <w:rPr>
+          <w:rFonts w:hint="eastAsia"/>
+        </w:rPr>
+        <w:t>…是一个产生式且</w:t>
+      </w:r>
+      <w:r>
+        <w:rPr>
+          <w:rFonts w:hint="eastAsia"/>
+        </w:rPr>
+        <w:t xml:space="preserve">Y </w:t>
+      </w:r>
+      <w:r>
+        <w:rPr>
+          <w:rFonts w:hint="eastAsia"/>
+        </w:rPr>
+        <w:t>∈</w:t>
+      </w:r>
+      <w:r>
+        <w:rPr>
+          <w:rFonts w:hint="eastAsia"/>
+        </w:rPr>
+        <w:t xml:space="preserve">VN  </w:t>
+      </w:r>
+      <w:r>
+        <w:rPr>
+          <w:rFonts w:hint="eastAsia"/>
+        </w:rPr>
+        <w:t>则把</w:t>
+      </w:r>
+      <w:r>
+        <w:rPr>
+          <w:rFonts w:hint="eastAsia"/>
+        </w:rPr>
+        <w:t>FIRST(Y)</w:t>
+      </w:r>
+      <w:r>
+        <w:rPr>
+          <w:rFonts w:hint="eastAsia"/>
+        </w:rPr>
+        <w:t>中的所有非空符号串ε元素都加入到</w:t>
+      </w:r>
+      <w:r>
+        <w:rPr>
+          <w:rFonts w:hint="eastAsia"/>
+        </w:rPr>
+        <w:t>FIRST(X)</w:t>
+      </w:r>
+      <w:r>
+        <w:rPr>
+          <w:rFonts w:hint="eastAsia"/>
+        </w:rPr>
+        <w:t>中。</w:t>
+      </w:r>
+    </w:p>
+    <w:p>
+      <w:r>
+        <w:rPr>
+          <w:rFonts w:hint="eastAsia"/>
+        </w:rPr>
+        <w:t>4</w:t>
+      </w:r>
+      <w:r>
+        <w:rPr>
+          <w:rFonts w:hint="eastAsia"/>
+        </w:rPr>
+        <w:t>、</w:t>
+      </w:r>
+      <w:r>
+        <w:rPr>
+          <w:rFonts w:hint="eastAsia"/>
+        </w:rPr>
+        <w:t>若</w:t>
+      </w:r>
+      <w:r>
+        <w:rPr>
+          <w:rFonts w:hint="eastAsia"/>
+        </w:rPr>
+        <w:t>X</w:t>
+      </w:r>
+      <w:r>
+        <w:rPr>
+          <w:rFonts w:hint="eastAsia"/>
+        </w:rPr>
+        <w:t>∈</w:t>
+      </w:r>
+      <w:r>
+        <w:rPr>
+          <w:rFonts w:hint="eastAsia"/>
+        </w:rPr>
+        <w:t>VN</w:t>
+      </w:r>
+      <w:r>
+        <w:rPr>
+          <w:rFonts w:hint="eastAsia"/>
+        </w:rPr>
+        <w:t>；</w:t>
+      </w:r>
+      <w:r>
+        <w:rPr>
+          <w:rFonts w:hint="eastAsia"/>
+        </w:rPr>
+        <w:t>Y1</w:t>
+      </w:r>
+      <w:r>
+        <w:rPr>
+          <w:rFonts w:hint="eastAsia"/>
+        </w:rPr>
+        <w:t>，</w:t>
+      </w:r>
+      <w:r>
+        <w:rPr>
+          <w:rFonts w:hint="eastAsia"/>
+        </w:rPr>
+        <w:t>Y2</w:t>
+      </w:r>
+      <w:r>
+        <w:rPr>
+          <w:rFonts w:hint="eastAsia"/>
+        </w:rPr>
+        <w:t>，…，</w:t>
+      </w:r>
+      <w:r>
+        <w:rPr>
+          <w:rFonts w:hint="eastAsia"/>
+        </w:rPr>
+        <w:t>Yi</w:t>
+      </w:r>
+      <w:r>
+        <w:rPr>
+          <w:rFonts w:hint="eastAsia"/>
+        </w:rPr>
+        <w:t>∈</w:t>
+      </w:r>
+      <w:r>
+        <w:rPr>
+          <w:rFonts w:hint="eastAsia"/>
+        </w:rPr>
+        <w:t>VN</w:t>
+      </w:r>
+      <w:r>
+        <w:rPr>
+          <w:rFonts w:hint="eastAsia"/>
+        </w:rPr>
+        <w:t>，且有产生式</w:t>
+      </w:r>
+      <w:r>
+        <w:rPr>
+          <w:rFonts w:hint="eastAsia"/>
+        </w:rPr>
+        <w:t>X</w:t>
+      </w:r>
+      <w:r>
+        <w:rPr>
+          <w:rFonts w:hint="eastAsia"/>
+        </w:rPr>
+        <w:t>→</w:t>
+      </w:r>
+      <w:r>
+        <w:rPr>
+          <w:rFonts w:hint="eastAsia"/>
+        </w:rPr>
+        <w:t xml:space="preserve">Y1 Y2 </w:t>
+      </w:r>
+      <w:r>
+        <w:rPr>
+          <w:rFonts w:hint="eastAsia"/>
+        </w:rPr>
+        <w:t>…</w:t>
+      </w:r>
+      <w:r>
+        <w:rPr>
+          <w:rFonts w:hint="eastAsia"/>
+        </w:rPr>
+        <w:t xml:space="preserve"> </w:t>
+      </w:r>
+      <w:proofErr w:type="spellStart"/>
+      <w:r>
+        <w:rPr>
+          <w:rFonts w:hint="eastAsia"/>
+        </w:rPr>
+        <w:t>Yn</w:t>
+      </w:r>
+      <w:proofErr w:type="spellEnd"/>
+      <w:r>
+        <w:rPr>
+          <w:rFonts w:hint="eastAsia"/>
+        </w:rPr>
+        <w:t>；当</w:t>
+      </w:r>
+      <w:r>
+        <w:rPr>
+          <w:rFonts w:hint="eastAsia"/>
+        </w:rPr>
+        <w:t xml:space="preserve">Y1 Y2 </w:t>
+      </w:r>
+      <w:r>
+        <w:rPr>
+          <w:rFonts w:hint="eastAsia"/>
+        </w:rPr>
+        <w:t>…</w:t>
+      </w:r>
+      <w:r>
+        <w:rPr>
+          <w:rFonts w:hint="eastAsia"/>
+        </w:rPr>
+        <w:t xml:space="preserve"> Yn-1</w:t>
+      </w:r>
+      <w:r>
+        <w:rPr>
+          <w:rFonts w:hint="eastAsia"/>
+        </w:rPr>
+        <w:t>都能推导出ε时，则</w:t>
+      </w:r>
+      <w:r>
+        <w:rPr>
+          <w:rFonts w:hint="eastAsia"/>
+        </w:rPr>
+        <w:t>FIRST(Y1)</w:t>
+      </w:r>
+      <w:r>
+        <w:rPr>
+          <w:rFonts w:hint="eastAsia"/>
+        </w:rPr>
+        <w:t>、</w:t>
+      </w:r>
+      <w:r>
+        <w:rPr>
+          <w:rFonts w:hint="eastAsia"/>
+        </w:rPr>
+        <w:t>FIRST(Y2)</w:t>
+      </w:r>
+      <w:r>
+        <w:rPr>
+          <w:rFonts w:hint="eastAsia"/>
+        </w:rPr>
+        <w:t>、…、</w:t>
+      </w:r>
+      <w:r>
+        <w:rPr>
+          <w:rFonts w:hint="eastAsia"/>
+        </w:rPr>
+        <w:t>FIRST(Yn-1)</w:t>
+      </w:r>
+      <w:r>
+        <w:rPr>
+          <w:rFonts w:hint="eastAsia"/>
+        </w:rPr>
+        <w:t>的所有非空元素和</w:t>
+      </w:r>
+      <w:r>
+        <w:rPr>
+          <w:rFonts w:hint="eastAsia"/>
+        </w:rPr>
+        <w:t xml:space="preserve">FIRST(Yn) </w:t>
+      </w:r>
+      <w:r>
+        <w:rPr>
+          <w:rFonts w:hint="eastAsia"/>
+        </w:rPr>
+        <w:t>包含在</w:t>
+      </w:r>
+      <w:r>
+        <w:rPr>
+          <w:rFonts w:hint="eastAsia"/>
+        </w:rPr>
+        <w:t>FIRST(X)</w:t>
+      </w:r>
+      <w:r>
+        <w:rPr>
+          <w:rFonts w:hint="eastAsia"/>
+        </w:rPr>
+        <w:t>中。</w:t>
+      </w:r>
+    </w:p>
+    <w:p/>
+    <w:p/>
+    <w:p>
+      <w:r>
+        <w:rPr>
+          <w:rFonts w:hint="eastAsia"/>
+        </w:rPr>
+        <w:t>Fo</w:t>
+      </w:r>
+      <w:r>
+        <w:t>llow</w:t>
+      </w:r>
+      <w:r>
+        <w:rPr>
+          <w:rFonts w:hint="eastAsia"/>
+        </w:rPr>
+        <w:t>集：</w:t>
+      </w:r>
+    </w:p>
+    <w:p>
+      <w:r>
+        <w:rPr>
+          <w:rFonts w:hint="eastAsia"/>
+        </w:rPr>
+        <w:t>1</w:t>
+      </w:r>
+      <w:r>
+        <w:rPr>
+          <w:rFonts w:hint="eastAsia"/>
+        </w:rPr>
+        <w:t>、</w:t>
+      </w:r>
+      <w:r>
+        <w:rPr>
+          <w:rFonts w:hint="eastAsia"/>
+        </w:rPr>
+        <w:t>设</w:t>
+      </w:r>
+      <w:r>
+        <w:rPr>
+          <w:rFonts w:hint="eastAsia"/>
+        </w:rPr>
+        <w:t>S</w:t>
+      </w:r>
+      <w:r>
+        <w:rPr>
+          <w:rFonts w:hint="eastAsia"/>
+        </w:rPr>
+        <w:t>为文法中开始符号，把</w:t>
+      </w:r>
+      <w:r>
+        <w:rPr>
+          <w:rFonts w:hint="eastAsia"/>
+        </w:rPr>
+        <w:t>{#}</w:t>
+      </w:r>
+      <w:r>
+        <w:rPr>
+          <w:rFonts w:hint="eastAsia"/>
+        </w:rPr>
+        <w:t>加入</w:t>
+      </w:r>
+      <w:r>
+        <w:rPr>
+          <w:rFonts w:hint="eastAsia"/>
+        </w:rPr>
+        <w:t>FOLLOW(S)</w:t>
+      </w:r>
+      <w:r>
+        <w:rPr>
+          <w:rFonts w:hint="eastAsia"/>
+        </w:rPr>
+        <w:t>中</w:t>
+      </w:r>
+    </w:p>
+    <w:p>
+      <w:r>
+        <w:rPr>
+          <w:rFonts w:hint="eastAsia"/>
+        </w:rPr>
+        <w:t>2</w:t>
+      </w:r>
+      <w:r>
+        <w:rPr>
+          <w:rFonts w:hint="eastAsia"/>
+        </w:rPr>
+        <w:t>、若</w:t>
+      </w:r>
+      <w:r>
+        <w:rPr>
+          <w:rFonts w:hint="eastAsia"/>
+        </w:rPr>
+        <w:t>A</w:t>
+      </w:r>
+      <w:r>
+        <w:rPr>
+          <w:rFonts w:hint="eastAsia"/>
+        </w:rPr>
+        <w:t>→α</w:t>
+      </w:r>
+      <w:r>
+        <w:rPr>
+          <w:rFonts w:hint="eastAsia"/>
+        </w:rPr>
+        <w:t>B</w:t>
+      </w:r>
+      <w:r>
+        <w:rPr>
+          <w:rFonts w:hint="eastAsia"/>
+        </w:rPr>
+        <w:t>β是一个产生式，则把</w:t>
+      </w:r>
+      <w:r>
+        <w:rPr>
+          <w:rFonts w:hint="eastAsia"/>
+        </w:rPr>
+        <w:t>FIRST(</w:t>
+      </w:r>
+      <w:r>
+        <w:rPr>
+          <w:rFonts w:hint="eastAsia"/>
+        </w:rPr>
+        <w:t>β</w:t>
+      </w:r>
+      <w:r>
+        <w:rPr>
+          <w:rFonts w:hint="eastAsia"/>
+        </w:rPr>
+        <w:t>)</w:t>
+      </w:r>
+      <w:r>
+        <w:rPr>
+          <w:rFonts w:hint="eastAsia"/>
+        </w:rPr>
+        <w:t>的非空元素加入</w:t>
+      </w:r>
+      <w:r>
+        <w:rPr>
+          <w:rFonts w:hint="eastAsia"/>
+        </w:rPr>
+        <w:t>FOLLOW(B)</w:t>
+      </w:r>
+      <w:r>
+        <w:rPr>
+          <w:rFonts w:hint="eastAsia"/>
+        </w:rPr>
+        <w:t>中。如果β能够推导出ε则把</w:t>
+      </w:r>
+      <w:r>
+        <w:rPr>
+          <w:rFonts w:hint="eastAsia"/>
+        </w:rPr>
+        <w:t>FOLLOW(A)</w:t>
+      </w:r>
+      <w:r>
+        <w:rPr>
+          <w:rFonts w:hint="eastAsia"/>
+        </w:rPr>
+        <w:t>也加入</w:t>
+      </w:r>
+      <w:r>
+        <w:rPr>
+          <w:rFonts w:hint="eastAsia"/>
+        </w:rPr>
+        <w:t>FOLLOW(B)</w:t>
+      </w:r>
+      <w:r>
+        <w:rPr>
+          <w:rFonts w:hint="eastAsia"/>
+        </w:rPr>
+        <w:t>中</w:t>
+      </w:r>
+    </w:p>
     <w:p/>
     <w:p/>
     <w:p/>
-    <w:p/>
-    <w:p/>
-    <w:p>
-      <w:r>
-        <w:rPr>
-          <w:rFonts w:hint="eastAsia"/>
-        </w:rPr>
-        <w:t>设</w:t>
-      </w:r>
-      <w:r>
-        <w:rPr>
-          <w:rFonts w:hint="eastAsia"/>
-        </w:rPr>
-        <w:t>G=(VT</w:t>
-      </w:r>
-      <w:r>
-        <w:rPr>
-          <w:rFonts w:hint="eastAsia"/>
-        </w:rPr>
-        <w:t>，</w:t>
-      </w:r>
-      <w:r>
-        <w:rPr>
-          <w:rFonts w:hint="eastAsia"/>
-        </w:rPr>
-        <w:t>VN</w:t>
-      </w:r>
-      <w:r>
-        <w:rPr>
-          <w:rFonts w:hint="eastAsia"/>
-        </w:rPr>
-        <w:t>，</w:t>
-      </w:r>
-      <w:r>
-        <w:rPr>
-          <w:rFonts w:hint="eastAsia"/>
-        </w:rPr>
-        <w:t>S</w:t>
-      </w:r>
-      <w:r>
-        <w:rPr>
-          <w:rFonts w:hint="eastAsia"/>
-        </w:rPr>
-        <w:t>，</w:t>
-      </w:r>
-      <w:r>
-        <w:rPr>
-          <w:rFonts w:hint="eastAsia"/>
-        </w:rPr>
-        <w:t>P)</w:t>
-      </w:r>
-      <w:r>
-        <w:rPr>
-          <w:rFonts w:hint="eastAsia"/>
-        </w:rPr>
-        <w:t>是上下文无关文法</w:t>
-      </w:r>
-    </w:p>
-    <w:p>
-      <w:r>
-        <w:rPr>
-          <w:rFonts w:hint="eastAsia"/>
-        </w:rPr>
-        <w:t>VT</w:t>
-      </w:r>
-      <w:r>
-        <w:t>:</w:t>
-      </w:r>
-      <w:r>
-        <w:rPr>
-          <w:rFonts w:hint="eastAsia"/>
-        </w:rPr>
-        <w:t>终结符集、</w:t>
-      </w:r>
-      <w:r>
-        <w:rPr>
-          <w:rFonts w:hint="eastAsia"/>
-        </w:rPr>
-        <w:t>VN</w:t>
-      </w:r>
-      <w:r>
-        <w:rPr>
-          <w:rFonts w:hint="eastAsia"/>
-        </w:rPr>
-        <w:t>：非终结符集、</w:t>
-      </w:r>
-    </w:p>
-    <w:p>
-      <w:r>
-        <w:rPr>
-          <w:rFonts w:hint="eastAsia"/>
-        </w:rPr>
-        <w:t>F</w:t>
-      </w:r>
-      <w:r>
-        <w:t>irst</w:t>
-      </w:r>
-      <w:r>
-        <w:rPr>
-          <w:rFonts w:hint="eastAsia"/>
-        </w:rPr>
-        <w:t>集：</w:t>
-      </w:r>
-    </w:p>
-    <w:p>
-      <w:r>
-        <w:rPr>
-          <w:rFonts w:hint="eastAsia"/>
-        </w:rPr>
-        <w:t>1</w:t>
+    <w:p>
+      <w:r>
+        <w:t>Tips:</w:t>
+      </w:r>
+    </w:p>
+    <w:p>
+      <w:r>
+        <w:rPr>
+          <w:rFonts w:hint="eastAsia"/>
+        </w:rPr>
+        <w:t>可能用到的数据结构：</w:t>
+      </w:r>
+      <w:r>
+        <w:rPr>
+          <w:rFonts w:hint="eastAsia"/>
+        </w:rPr>
+        <w:t>map</w:t>
       </w:r>
       <w:r>
         <w:rPr>
@@ -480,93 +1437,7 @@
         <w:rPr>
           <w:rFonts w:hint="eastAsia"/>
         </w:rPr>
-        <w:t>若</w:t>
-      </w:r>
-      <w:r>
-        <w:rPr>
-          <w:rFonts w:hint="eastAsia"/>
-        </w:rPr>
-        <w:t>X</w:t>
-      </w:r>
-      <w:r>
-        <w:rPr>
-          <w:rFonts w:hint="eastAsia"/>
-        </w:rPr>
-        <w:t>∈</w:t>
-      </w:r>
-      <w:r>
-        <w:rPr>
-          <w:rFonts w:hint="eastAsia"/>
-        </w:rPr>
-        <w:t>VT</w:t>
-      </w:r>
-      <w:r>
-        <w:rPr>
-          <w:rFonts w:hint="eastAsia"/>
-        </w:rPr>
-        <w:t>，则</w:t>
-      </w:r>
-      <w:r>
-        <w:rPr>
-          <w:rFonts w:hint="eastAsia"/>
-        </w:rPr>
-        <w:t>FIRST(X)</w:t>
-      </w:r>
-      <w:r>
-        <w:rPr>
-          <w:rFonts w:hint="eastAsia"/>
-        </w:rPr>
-        <w:t>＝</w:t>
-      </w:r>
-      <w:r>
-        <w:rPr>
-          <w:rFonts w:hint="eastAsia"/>
-        </w:rPr>
-        <w:t>{X}</w:t>
-      </w:r>
-      <w:r>
-        <w:rPr>
-          <w:rFonts w:hint="eastAsia"/>
-        </w:rPr>
-        <w:t>。</w:t>
-      </w:r>
-      <w:r>
-        <w:rPr>
-          <w:rFonts w:hint="eastAsia"/>
-        </w:rPr>
-        <w:t>(</w:t>
-      </w:r>
-      <w:r>
-        <w:rPr>
-          <w:rFonts w:hint="eastAsia"/>
-        </w:rPr>
-        <w:t>简单讲，终结符的</w:t>
-      </w:r>
-      <w:r>
-        <w:rPr>
-          <w:rFonts w:hint="eastAsia"/>
-        </w:rPr>
-        <w:t>FIRST</w:t>
-      </w:r>
-      <w:r>
-        <w:rPr>
-          <w:rFonts w:hint="eastAsia"/>
-        </w:rPr>
-        <w:t>集就是它本身</w:t>
-      </w:r>
-      <w:r>
-        <w:rPr>
-          <w:rFonts w:hint="eastAsia"/>
-        </w:rPr>
-        <w:t>)</w:t>
-      </w:r>
-    </w:p>
-    <w:p>
-      <w:r>
-        <w:rPr>
-          <w:rFonts w:hint="eastAsia"/>
-        </w:rPr>
-        <w:t>2</w:t>
+        <w:t>set</w:t>
       </w:r>
       <w:r>
         <w:rPr>
@@ -578,255 +1449,7 @@
         <w:rPr>
           <w:rFonts w:hint="eastAsia"/>
         </w:rPr>
-        <w:t>若</w:t>
-      </w:r>
-      <w:r>
-        <w:rPr>
-          <w:rFonts w:hint="eastAsia"/>
-        </w:rPr>
-        <w:t>X</w:t>
-      </w:r>
-      <w:r>
-        <w:rPr>
-          <w:rFonts w:hint="eastAsia"/>
-        </w:rPr>
-        <w:t>∈</w:t>
-      </w:r>
-      <w:r>
-        <w:rPr>
-          <w:rFonts w:hint="eastAsia"/>
-        </w:rPr>
-        <w:t>VN</w:t>
-      </w:r>
-      <w:r>
-        <w:rPr>
-          <w:rFonts w:hint="eastAsia"/>
-        </w:rPr>
-        <w:t>，且有产生式</w:t>
-      </w:r>
-      <w:r>
-        <w:rPr>
-          <w:rFonts w:hint="eastAsia"/>
-        </w:rPr>
-        <w:t>X</w:t>
-      </w:r>
-      <w:r>
-        <w:rPr>
-          <w:rFonts w:hint="eastAsia"/>
-        </w:rPr>
-        <w:t>→</w:t>
-      </w:r>
-      <w:r>
-        <w:rPr>
-          <w:rFonts w:hint="eastAsia"/>
-        </w:rPr>
-        <w:t>a</w:t>
-      </w:r>
-      <w:r>
-        <w:rPr>
-          <w:rFonts w:hint="eastAsia"/>
-        </w:rPr>
-        <w:t>…，</w:t>
-      </w:r>
-      <w:r>
-        <w:rPr>
-          <w:rFonts w:hint="eastAsia"/>
-        </w:rPr>
-        <w:t>a</w:t>
-      </w:r>
-      <w:r>
-        <w:rPr>
-          <w:rFonts w:hint="eastAsia"/>
-        </w:rPr>
-        <w:t>∈</w:t>
-      </w:r>
-      <w:r>
-        <w:rPr>
-          <w:rFonts w:hint="eastAsia"/>
-        </w:rPr>
-        <w:t>VT</w:t>
-      </w:r>
-      <w:r>
-        <w:rPr>
-          <w:rFonts w:hint="eastAsia"/>
-        </w:rPr>
-        <w:t>，</w:t>
-      </w:r>
-      <w:r>
-        <w:rPr>
-          <w:rFonts w:hint="eastAsia"/>
-        </w:rPr>
-        <w:t xml:space="preserve"> </w:t>
-      </w:r>
-      <w:r>
-        <w:rPr>
-          <w:rFonts w:hint="eastAsia"/>
-        </w:rPr>
-        <w:t>则</w:t>
-      </w:r>
-      <w:r>
-        <w:rPr>
-          <w:rFonts w:hint="eastAsia"/>
-        </w:rPr>
-        <w:t xml:space="preserve"> a</w:t>
-      </w:r>
-      <w:r>
-        <w:rPr>
-          <w:rFonts w:hint="eastAsia"/>
-        </w:rPr>
-        <w:t>∈</w:t>
-      </w:r>
-      <w:r>
-        <w:rPr>
-          <w:rFonts w:hint="eastAsia"/>
-        </w:rPr>
-        <w:t>FIRST(X)</w:t>
-      </w:r>
-      <w:r>
-        <w:rPr>
-          <w:rFonts w:hint="eastAsia"/>
-        </w:rPr>
-        <w:t>，</w:t>
-      </w:r>
-      <w:r>
-        <w:rPr>
-          <w:rFonts w:hint="eastAsia"/>
-        </w:rPr>
-        <w:t>X</w:t>
-      </w:r>
-      <w:r>
-        <w:rPr>
-          <w:rFonts w:hint="eastAsia"/>
-        </w:rPr>
-        <w:t>→ε</w:t>
-      </w:r>
-      <w:r>
-        <w:rPr>
-          <w:rFonts w:hint="eastAsia"/>
-        </w:rPr>
-        <w:t>,</w:t>
-      </w:r>
-      <w:r>
-        <w:rPr>
-          <w:rFonts w:hint="eastAsia"/>
-        </w:rPr>
-        <w:t>则ε∈</w:t>
-      </w:r>
-      <w:r>
-        <w:rPr>
-          <w:rFonts w:hint="eastAsia"/>
-        </w:rPr>
-        <w:t>FIRST(X)</w:t>
-      </w:r>
-      <w:r>
-        <w:rPr>
-          <w:rFonts w:hint="eastAsia"/>
-        </w:rPr>
-        <w:t>。　（简单讲，若是非终结符</w:t>
-      </w:r>
-      <w:r>
-        <w:rPr>
-          <w:rFonts w:hint="eastAsia"/>
-        </w:rPr>
-        <w:t>X</w:t>
-      </w:r>
-      <w:r>
-        <w:rPr>
-          <w:rFonts w:hint="eastAsia"/>
-        </w:rPr>
-        <w:t>，能推导出以终结符</w:t>
-      </w:r>
-      <w:r>
-        <w:rPr>
-          <w:rFonts w:hint="eastAsia"/>
-        </w:rPr>
-        <w:t>a</w:t>
-      </w:r>
-      <w:r>
-        <w:rPr>
-          <w:rFonts w:hint="eastAsia"/>
-        </w:rPr>
-        <w:t>开头的串，那么这个终结符</w:t>
-      </w:r>
-      <w:r>
-        <w:rPr>
-          <w:rFonts w:hint="eastAsia"/>
-        </w:rPr>
-        <w:t>a</w:t>
-      </w:r>
-      <w:r>
-        <w:rPr>
-          <w:rFonts w:hint="eastAsia"/>
-        </w:rPr>
-        <w:t>属于</w:t>
-      </w:r>
-      <w:r>
-        <w:rPr>
-          <w:rFonts w:hint="eastAsia"/>
-        </w:rPr>
-        <w:t>FIRST</w:t>
-      </w:r>
-      <w:r>
-        <w:rPr>
-          <w:rFonts w:hint="eastAsia"/>
-        </w:rPr>
-        <w:t>（</w:t>
-      </w:r>
-      <w:r>
-        <w:rPr>
-          <w:rFonts w:hint="eastAsia"/>
-        </w:rPr>
-        <w:t>X</w:t>
-      </w:r>
-      <w:r>
-        <w:rPr>
-          <w:rFonts w:hint="eastAsia"/>
-        </w:rPr>
-        <w:t>），若</w:t>
-      </w:r>
-      <w:r>
-        <w:rPr>
-          <w:rFonts w:hint="eastAsia"/>
-        </w:rPr>
-        <w:t>X</w:t>
-      </w:r>
-      <w:r>
-        <w:rPr>
-          <w:rFonts w:hint="eastAsia"/>
-        </w:rPr>
-        <w:t>能够推导出空符号串ε，那么空符号串ε也属于</w:t>
-      </w:r>
-      <w:r>
-        <w:rPr>
-          <w:rFonts w:hint="eastAsia"/>
-        </w:rPr>
-        <w:t>X</w:t>
-      </w:r>
-      <w:r>
-        <w:rPr>
-          <w:rFonts w:hint="eastAsia"/>
-        </w:rPr>
-        <w:t>的</w:t>
-      </w:r>
-      <w:r>
-        <w:rPr>
-          <w:rFonts w:hint="eastAsia"/>
-        </w:rPr>
-        <w:t>FIRST</w:t>
-      </w:r>
-      <w:r>
-        <w:rPr>
-          <w:rFonts w:hint="eastAsia"/>
-        </w:rPr>
-        <w:t>集）</w:t>
-      </w:r>
-    </w:p>
-    <w:p>
-      <w:r>
-        <w:rPr>
-          <w:rFonts w:hint="eastAsia"/>
-        </w:rPr>
-        <w:t>3</w:t>
+        <w:t>vector</w:t>
       </w:r>
       <w:r>
         <w:rPr>
@@ -838,523 +1461,6 @@
         <w:rPr>
           <w:rFonts w:hint="eastAsia"/>
         </w:rPr>
-        <w:t>X</w:t>
-      </w:r>
-      <w:r>
-        <w:rPr>
-          <w:rFonts w:hint="eastAsia"/>
-        </w:rPr>
-        <w:t>→</w:t>
-      </w:r>
-      <w:r>
-        <w:rPr>
-          <w:rFonts w:hint="eastAsia"/>
-        </w:rPr>
-        <w:t>Y</w:t>
-      </w:r>
-      <w:r>
-        <w:rPr>
-          <w:rFonts w:hint="eastAsia"/>
-        </w:rPr>
-        <w:t>…是一个产生式且</w:t>
-      </w:r>
-      <w:r>
-        <w:rPr>
-          <w:rFonts w:hint="eastAsia"/>
-        </w:rPr>
-        <w:t xml:space="preserve">Y </w:t>
-      </w:r>
-      <w:r>
-        <w:rPr>
-          <w:rFonts w:hint="eastAsia"/>
-        </w:rPr>
-        <w:t>∈</w:t>
-      </w:r>
-      <w:r>
-        <w:rPr>
-          <w:rFonts w:hint="eastAsia"/>
-        </w:rPr>
-        <w:t xml:space="preserve">VN  </w:t>
-      </w:r>
-      <w:r>
-        <w:rPr>
-          <w:rFonts w:hint="eastAsia"/>
-        </w:rPr>
-        <w:t>则把</w:t>
-      </w:r>
-      <w:r>
-        <w:rPr>
-          <w:rFonts w:hint="eastAsia"/>
-        </w:rPr>
-        <w:t>FIRST(Y)</w:t>
-      </w:r>
-      <w:r>
-        <w:rPr>
-          <w:rFonts w:hint="eastAsia"/>
-        </w:rPr>
-        <w:t>中的所有非空符号串ε元素都加入到</w:t>
-      </w:r>
-      <w:r>
-        <w:rPr>
-          <w:rFonts w:hint="eastAsia"/>
-        </w:rPr>
-        <w:t>FIRST(X)</w:t>
-      </w:r>
-      <w:r>
-        <w:rPr>
-          <w:rFonts w:hint="eastAsia"/>
-        </w:rPr>
-        <w:t>中。</w:t>
-      </w:r>
-    </w:p>
-    <w:p>
-      <w:r>
-        <w:rPr>
-          <w:rFonts w:hint="eastAsia"/>
-        </w:rPr>
-        <w:t>4</w:t>
-      </w:r>
-      <w:r>
-        <w:rPr>
-          <w:rFonts w:hint="eastAsia"/>
-        </w:rPr>
-        <w:t>、</w:t>
-      </w:r>
-      <w:r>
-        <w:rPr>
-          <w:rFonts w:hint="eastAsia"/>
-        </w:rPr>
-        <w:t>若</w:t>
-      </w:r>
-      <w:r>
-        <w:rPr>
-          <w:rFonts w:hint="eastAsia"/>
-        </w:rPr>
-        <w:t>X</w:t>
-      </w:r>
-      <w:r>
-        <w:rPr>
-          <w:rFonts w:hint="eastAsia"/>
-        </w:rPr>
-        <w:t>∈</w:t>
-      </w:r>
-      <w:r>
-        <w:rPr>
-          <w:rFonts w:hint="eastAsia"/>
-        </w:rPr>
-        <w:t>VN</w:t>
-      </w:r>
-      <w:r>
-        <w:rPr>
-          <w:rFonts w:hint="eastAsia"/>
-        </w:rPr>
-        <w:t>；</w:t>
-      </w:r>
-      <w:r>
-        <w:rPr>
-          <w:rFonts w:hint="eastAsia"/>
-        </w:rPr>
-        <w:t>Y1</w:t>
-      </w:r>
-      <w:r>
-        <w:rPr>
-          <w:rFonts w:hint="eastAsia"/>
-        </w:rPr>
-        <w:t>，</w:t>
-      </w:r>
-      <w:r>
-        <w:rPr>
-          <w:rFonts w:hint="eastAsia"/>
-        </w:rPr>
-        <w:t>Y2</w:t>
-      </w:r>
-      <w:r>
-        <w:rPr>
-          <w:rFonts w:hint="eastAsia"/>
-        </w:rPr>
-        <w:t>，…，</w:t>
-      </w:r>
-      <w:r>
-        <w:rPr>
-          <w:rFonts w:hint="eastAsia"/>
-        </w:rPr>
-        <w:t>Yi</w:t>
-      </w:r>
-      <w:r>
-        <w:rPr>
-          <w:rFonts w:hint="eastAsia"/>
-        </w:rPr>
-        <w:t>∈</w:t>
-      </w:r>
-      <w:r>
-        <w:rPr>
-          <w:rFonts w:hint="eastAsia"/>
-        </w:rPr>
-        <w:t>VN</w:t>
-      </w:r>
-      <w:r>
-        <w:rPr>
-          <w:rFonts w:hint="eastAsia"/>
-        </w:rPr>
-        <w:t>，且有产生式</w:t>
-      </w:r>
-      <w:r>
-        <w:rPr>
-          <w:rFonts w:hint="eastAsia"/>
-        </w:rPr>
-        <w:t>X</w:t>
-      </w:r>
-      <w:r>
-        <w:rPr>
-          <w:rFonts w:hint="eastAsia"/>
-        </w:rPr>
-        <w:t>→</w:t>
-      </w:r>
-      <w:r>
-        <w:rPr>
-          <w:rFonts w:hint="eastAsia"/>
-        </w:rPr>
-        <w:t xml:space="preserve">Y1 Y2 </w:t>
-      </w:r>
-      <w:r>
-        <w:rPr>
-          <w:rFonts w:hint="eastAsia"/>
-        </w:rPr>
-        <w:t>…</w:t>
-      </w:r>
-      <w:r>
-        <w:rPr>
-          <w:rFonts w:hint="eastAsia"/>
-        </w:rPr>
-        <w:t xml:space="preserve"> </w:t>
-      </w:r>
-      <w:proofErr w:type="spellStart"/>
-      <w:r>
-        <w:rPr>
-          <w:rFonts w:hint="eastAsia"/>
-        </w:rPr>
-        <w:t>Yn</w:t>
-      </w:r>
-      <w:proofErr w:type="spellEnd"/>
-      <w:r>
-        <w:rPr>
-          <w:rFonts w:hint="eastAsia"/>
-        </w:rPr>
-        <w:t>；当</w:t>
-      </w:r>
-      <w:r>
-        <w:rPr>
-          <w:rFonts w:hint="eastAsia"/>
-        </w:rPr>
-        <w:t xml:space="preserve">Y1 Y2 </w:t>
-      </w:r>
-      <w:r>
-        <w:rPr>
-          <w:rFonts w:hint="eastAsia"/>
-        </w:rPr>
-        <w:t>…</w:t>
-      </w:r>
-      <w:r>
-        <w:rPr>
-          <w:rFonts w:hint="eastAsia"/>
-        </w:rPr>
-        <w:t xml:space="preserve"> Yn-1</w:t>
-      </w:r>
-      <w:r>
-        <w:rPr>
-          <w:rFonts w:hint="eastAsia"/>
-        </w:rPr>
-        <w:t>都能推导出ε时，则</w:t>
-      </w:r>
-      <w:r>
-        <w:rPr>
-          <w:rFonts w:hint="eastAsia"/>
-        </w:rPr>
-        <w:t>FIRST(Y1)</w:t>
-      </w:r>
-      <w:r>
-        <w:rPr>
-          <w:rFonts w:hint="eastAsia"/>
-        </w:rPr>
-        <w:t>、</w:t>
-      </w:r>
-      <w:r>
-        <w:rPr>
-          <w:rFonts w:hint="eastAsia"/>
-        </w:rPr>
-        <w:t>FIRST(Y2)</w:t>
-      </w:r>
-      <w:r>
-        <w:rPr>
-          <w:rFonts w:hint="eastAsia"/>
-        </w:rPr>
-        <w:t>、…、</w:t>
-      </w:r>
-      <w:r>
-        <w:rPr>
-          <w:rFonts w:hint="eastAsia"/>
-        </w:rPr>
-        <w:t>FIRST(Yn-1)</w:t>
-      </w:r>
-      <w:r>
-        <w:rPr>
-          <w:rFonts w:hint="eastAsia"/>
-        </w:rPr>
-        <w:t>的所有非空元素和</w:t>
-      </w:r>
-      <w:r>
-        <w:rPr>
-          <w:rFonts w:hint="eastAsia"/>
-        </w:rPr>
-        <w:t xml:space="preserve">FIRST(Yn) </w:t>
-      </w:r>
-      <w:r>
-        <w:rPr>
-          <w:rFonts w:hint="eastAsia"/>
-        </w:rPr>
-        <w:t>包含在</w:t>
-      </w:r>
-      <w:r>
-        <w:rPr>
-          <w:rFonts w:hint="eastAsia"/>
-        </w:rPr>
-        <w:t>FIRST(X)</w:t>
-      </w:r>
-      <w:r>
-        <w:rPr>
-          <w:rFonts w:hint="eastAsia"/>
-        </w:rPr>
-        <w:t>中。</w:t>
-      </w:r>
-    </w:p>
-    <w:p/>
-    <w:p/>
-    <w:p>
-      <w:r>
-        <w:rPr>
-          <w:rFonts w:hint="eastAsia"/>
-        </w:rPr>
-        <w:t>Fo</w:t>
-      </w:r>
-      <w:r>
-        <w:t>llow</w:t>
-      </w:r>
-      <w:r>
-        <w:rPr>
-          <w:rFonts w:hint="eastAsia"/>
-        </w:rPr>
-        <w:t>集：</w:t>
-      </w:r>
-    </w:p>
-    <w:p>
-      <w:r>
-        <w:rPr>
-          <w:rFonts w:hint="eastAsia"/>
-        </w:rPr>
-        <w:t>1</w:t>
-      </w:r>
-      <w:r>
-        <w:rPr>
-          <w:rFonts w:hint="eastAsia"/>
-        </w:rPr>
-        <w:t>、</w:t>
-      </w:r>
-      <w:r>
-        <w:rPr>
-          <w:rFonts w:hint="eastAsia"/>
-        </w:rPr>
-        <w:t>设</w:t>
-      </w:r>
-      <w:r>
-        <w:rPr>
-          <w:rFonts w:hint="eastAsia"/>
-        </w:rPr>
-        <w:t>S</w:t>
-      </w:r>
-      <w:r>
-        <w:rPr>
-          <w:rFonts w:hint="eastAsia"/>
-        </w:rPr>
-        <w:t>为文法中开始符号，把</w:t>
-      </w:r>
-      <w:r>
-        <w:rPr>
-          <w:rFonts w:hint="eastAsia"/>
-        </w:rPr>
-        <w:t>{#}</w:t>
-      </w:r>
-      <w:r>
-        <w:rPr>
-          <w:rFonts w:hint="eastAsia"/>
-        </w:rPr>
-        <w:t>加入</w:t>
-      </w:r>
-      <w:r>
-        <w:rPr>
-          <w:rFonts w:hint="eastAsia"/>
-        </w:rPr>
-        <w:t>FOLLOW(S)</w:t>
-      </w:r>
-      <w:r>
-        <w:rPr>
-          <w:rFonts w:hint="eastAsia"/>
-        </w:rPr>
-        <w:t>中</w:t>
-      </w:r>
-    </w:p>
-    <w:p>
-      <w:r>
-        <w:rPr>
-          <w:rFonts w:hint="eastAsia"/>
-        </w:rPr>
-        <w:t>2</w:t>
-      </w:r>
-      <w:r>
-        <w:rPr>
-          <w:rFonts w:hint="eastAsia"/>
-        </w:rPr>
-        <w:t>、若</w:t>
-      </w:r>
-      <w:r>
-        <w:rPr>
-          <w:rFonts w:hint="eastAsia"/>
-        </w:rPr>
-        <w:t>A</w:t>
-      </w:r>
-      <w:r>
-        <w:rPr>
-          <w:rFonts w:hint="eastAsia"/>
-        </w:rPr>
-        <w:t>→α</w:t>
-      </w:r>
-      <w:r>
-        <w:rPr>
-          <w:rFonts w:hint="eastAsia"/>
-        </w:rPr>
-        <w:t>B</w:t>
-      </w:r>
-      <w:r>
-        <w:rPr>
-          <w:rFonts w:hint="eastAsia"/>
-        </w:rPr>
-        <w:t>β是一个产生式，则把</w:t>
-      </w:r>
-      <w:r>
-        <w:rPr>
-          <w:rFonts w:hint="eastAsia"/>
-        </w:rPr>
-        <w:t>FIRST(</w:t>
-      </w:r>
-      <w:r>
-        <w:rPr>
-          <w:rFonts w:hint="eastAsia"/>
-        </w:rPr>
-        <w:t>β</w:t>
-      </w:r>
-      <w:r>
-        <w:rPr>
-          <w:rFonts w:hint="eastAsia"/>
-        </w:rPr>
-        <w:t>)</w:t>
-      </w:r>
-      <w:r>
-        <w:rPr>
-          <w:rFonts w:hint="eastAsia"/>
-        </w:rPr>
-        <w:t>的非空元素加入</w:t>
-      </w:r>
-      <w:r>
-        <w:rPr>
-          <w:rFonts w:hint="eastAsia"/>
-        </w:rPr>
-        <w:t>FOLLOW(B)</w:t>
-      </w:r>
-      <w:r>
-        <w:rPr>
-          <w:rFonts w:hint="eastAsia"/>
-        </w:rPr>
-        <w:t>中。如果β能够推导出ε则把</w:t>
-      </w:r>
-      <w:r>
-        <w:rPr>
-          <w:rFonts w:hint="eastAsia"/>
-        </w:rPr>
-        <w:t>FOLLOW(A)</w:t>
-      </w:r>
-      <w:r>
-        <w:rPr>
-          <w:rFonts w:hint="eastAsia"/>
-        </w:rPr>
-        <w:t>也加入</w:t>
-      </w:r>
-      <w:r>
-        <w:rPr>
-          <w:rFonts w:hint="eastAsia"/>
-        </w:rPr>
-        <w:t>FOLLOW(B)</w:t>
-      </w:r>
-      <w:r>
-        <w:rPr>
-          <w:rFonts w:hint="eastAsia"/>
-        </w:rPr>
-        <w:t>中</w:t>
-      </w:r>
-    </w:p>
-    <w:p/>
-    <w:p/>
-    <w:p/>
-    <w:p>
-      <w:r>
-        <w:t>Tips:</w:t>
-      </w:r>
-    </w:p>
-    <w:p>
-      <w:r>
-        <w:rPr>
-          <w:rFonts w:hint="eastAsia"/>
-        </w:rPr>
-        <w:t>可能用到的数据结构：</w:t>
-      </w:r>
-      <w:r>
-        <w:rPr>
-          <w:rFonts w:hint="eastAsia"/>
-        </w:rPr>
-        <w:t>map</w:t>
-      </w:r>
-      <w:r>
-        <w:rPr>
-          <w:rFonts w:hint="eastAsia"/>
-        </w:rPr>
-        <w:t>、</w:t>
-      </w:r>
-      <w:r>
-        <w:rPr>
-          <w:rFonts w:hint="eastAsia"/>
-        </w:rPr>
-        <w:t>set</w:t>
-      </w:r>
-      <w:r>
-        <w:rPr>
-          <w:rFonts w:hint="eastAsia"/>
-        </w:rPr>
-        <w:t>、</w:t>
-      </w:r>
-      <w:r>
-        <w:rPr>
-          <w:rFonts w:hint="eastAsia"/>
-        </w:rPr>
-        <w:t>vector</w:t>
-      </w:r>
-      <w:r>
-        <w:rPr>
-          <w:rFonts w:hint="eastAsia"/>
-        </w:rPr>
-        <w:t>、</w:t>
-      </w:r>
-      <w:r>
-        <w:rPr>
-          <w:rFonts w:hint="eastAsia"/>
-        </w:rPr>
         <w:t>multimap</w:t>
       </w:r>
       <w:r>
@@ -1381,7 +1487,14 @@
         <w:rPr>
           <w:rFonts w:hint="eastAsia"/>
         </w:rPr>
-        <w:t>集时，右侧最后的非终结符（直接或间接）的</w:t>
+        <w:t>集时，右侧最后的非</w:t>
+      </w:r>
+      <w:r>
+        <w:rPr>
+          <w:rFonts w:hint="eastAsia"/>
+        </w:rPr>
+        <w:lastRenderedPageBreak/>
+        <w:t>终结符（直接或间接）的</w:t>
       </w:r>
       <w:r>
         <w:rPr>

--- a/refer/编译原理实验 求first集和follow集 .docx
+++ b/refer/编译原理实验 求first集和follow集 .docx
@@ -201,8 +201,10 @@
         </w:drawing>
       </w:r>
     </w:p>
-    <w:p/>
-    <w:p/>
+    <w:p>
+      <w:bookmarkStart w:id="0" w:name="_GoBack"/>
+      <w:bookmarkEnd w:id="0"/>
+    </w:p>
     <w:p>
       <w:r>
         <w:rPr>
@@ -213,6 +215,9 @@
       <w:r>
         <w:t xml:space="preserve"> MH</w:t>
       </w:r>
+      <w:r>
+        <w:t>K</w:t>
+      </w:r>
     </w:p>
     <w:p>
       <w:proofErr w:type="spellStart"/>
@@ -331,11 +336,6 @@
       <w:proofErr w:type="spellEnd"/>
     </w:p>
     <w:p>
-      <w:pPr>
-        <w:rPr>
-          <w:rFonts w:hint="eastAsia"/>
-        </w:rPr>
-      </w:pPr>
       <w:r>
         <w:rPr>
           <w:rFonts w:hint="eastAsia"/>
@@ -345,21 +345,14 @@
       <w:r>
         <w:t xml:space="preserve"> 0</w:t>
       </w:r>
-    </w:p>
-    <w:p/>
-    <w:p/>
-    <w:p>
-      <w:pPr>
-        <w:rPr>
-          <w:rFonts w:hint="eastAsia"/>
-        </w:rPr>
-      </w:pPr>
     </w:p>
     <w:p/>
     <w:p/>
     <w:p/>
-    <w:p>
-      <w:bookmarkStart w:id="0" w:name="_GoBack"/>
+    <w:p/>
+    <w:p/>
+    <w:p/>
+    <w:p>
       <w:r>
         <w:rPr>
           <w:rFonts w:hint="eastAsia"/>
@@ -458,7 +451,6 @@
         <w:t xml:space="preserve"> 0</w:t>
       </w:r>
     </w:p>
-    <w:bookmarkEnd w:id="0"/>
     <w:p/>
     <w:p/>
     <w:p/>
@@ -1487,14 +1479,7 @@
         <w:rPr>
           <w:rFonts w:hint="eastAsia"/>
         </w:rPr>
-        <w:t>集时，右侧最后的非</w:t>
-      </w:r>
-      <w:r>
-        <w:rPr>
-          <w:rFonts w:hint="eastAsia"/>
-        </w:rPr>
-        <w:lastRenderedPageBreak/>
-        <w:t>终结符（直接或间接）的</w:t>
+        <w:t>集时，右侧最后的非终结符（直接或间接）的</w:t>
       </w:r>
       <w:r>
         <w:rPr>
@@ -1651,6 +1636,7 @@
     <w:lsdException w:name="HTML Sample" w:semiHidden="1" w:unhideWhenUsed="1"/>
     <w:lsdException w:name="HTML Typewriter" w:semiHidden="1" w:unhideWhenUsed="1"/>
     <w:lsdException w:name="HTML Variable" w:semiHidden="1" w:unhideWhenUsed="1"/>
+    <w:lsdException w:name="Normal Table" w:semiHidden="1" w:unhideWhenUsed="1"/>
     <w:lsdException w:name="annotation subject" w:semiHidden="1" w:unhideWhenUsed="1"/>
     <w:lsdException w:name="No List" w:semiHidden="1" w:unhideWhenUsed="1"/>
     <w:lsdException w:name="Outline List 1" w:semiHidden="1" w:unhideWhenUsed="1"/>
@@ -1693,8 +1679,11 @@
     <w:lsdException w:name="Table Contemporary" w:semiHidden="1" w:unhideWhenUsed="1"/>
     <w:lsdException w:name="Table Elegant" w:semiHidden="1" w:unhideWhenUsed="1"/>
     <w:lsdException w:name="Table Professional" w:semiHidden="1" w:unhideWhenUsed="1"/>
+    <w:lsdException w:name="Table Subtle 1" w:semiHidden="1" w:unhideWhenUsed="1"/>
     <w:lsdException w:name="Table Subtle 2" w:semiHidden="1" w:unhideWhenUsed="1"/>
     <w:lsdException w:name="Table Web 1" w:semiHidden="1" w:unhideWhenUsed="1"/>
+    <w:lsdException w:name="Table Web 2" w:semiHidden="1" w:unhideWhenUsed="1"/>
+    <w:lsdException w:name="Table Web 3" w:semiHidden="1" w:unhideWhenUsed="1"/>
     <w:lsdException w:name="Balloon Text" w:semiHidden="1" w:unhideWhenUsed="1"/>
     <w:lsdException w:name="Table Grid" w:uiPriority="39"/>
     <w:lsdException w:name="Table Theme" w:semiHidden="1" w:unhideWhenUsed="1"/>
